--- a/src_Set-OutlookSignatures/sample templates/Signatures DOCX/Informal Shared.docx
+++ b/src_Set-OutlookSignatures/sample templates/Signatures DOCX/Informal Shared.docx
@@ -362,6 +362,15 @@
           <w:t>$</w:t>
         </w:r>
       </w:hyperlink>
+      <w:r>
+        <w:rPr>
+          <w:rFonts w:ascii="Aptos" w:hAnsi="Aptos"/>
+          <w:sz w:val="24"/>
+          <w:szCs w:val="24"/>
+          <w:lang w:val="en-US"/>
+        </w:rPr>
+        <w:t> </w:t>
+      </w:r>
     </w:p>
     <w:p>
       <w:pPr>

--- a/src_Set-OutlookSignatures/sample templates/Signatures DOCX/Informal Shared.docx
+++ b/src_Set-OutlookSignatures/sample templates/Signatures DOCX/Informal Shared.docx
@@ -285,83 +285,109 @@
         </w:rPr>
         <w:br/>
       </w:r>
-      <w:hyperlink r:id="rId6" w:tooltip="Send $CurrentmailboxTitle$ an email to $CurrentMailboxMail$" w:history="1">
-        <w:r>
-          <w:rPr>
-            <w:rStyle w:val="Hyperlink"/>
-            <w:rFonts w:ascii="Aptos" w:hAnsi="Aptos"/>
-            <w:sz w:val="24"/>
-            <w:szCs w:val="24"/>
-            <w:lang w:val="en-US"/>
-          </w:rPr>
-          <w:t>$</w:t>
-        </w:r>
-        <w:proofErr w:type="spellStart"/>
-        <w:r>
-          <w:rPr>
-            <w:rStyle w:val="Hyperlink"/>
-            <w:rFonts w:ascii="Aptos" w:hAnsi="Aptos"/>
-            <w:sz w:val="24"/>
-            <w:szCs w:val="24"/>
-            <w:lang w:val="en-US"/>
-          </w:rPr>
-          <w:t>CurrentMailboxMail</w:t>
-        </w:r>
-        <w:proofErr w:type="spellEnd"/>
-        <w:r>
-          <w:rPr>
-            <w:rStyle w:val="Hyperlink"/>
-            <w:rFonts w:ascii="Aptos" w:hAnsi="Aptos"/>
-            <w:sz w:val="24"/>
-            <w:szCs w:val="24"/>
-            <w:lang w:val="en-US"/>
-          </w:rPr>
-          <w:t>$</w:t>
-        </w:r>
-      </w:hyperlink>
-      <w:r>
-        <w:rPr>
+      <w:r>
+        <w:fldChar w:fldCharType="begin"/>
+      </w:r>
+      <w:r>
+        <w:rPr>
+          <w:lang w:val="en-US"/>
+        </w:rPr>
+        <w:instrText>HYPERLINK "mailto:$CurrentMailboxMail$" \o "Send $CurrentmailboxTitle$ an email to $CurrentMailboxMail$"</w:instrText>
+      </w:r>
+      <w:r>
+        <w:fldChar w:fldCharType="separate"/>
+      </w:r>
+      <w:r>
+        <w:rPr>
+          <w:rStyle w:val="Hyperlink"/>
           <w:rFonts w:ascii="Aptos" w:hAnsi="Aptos"/>
           <w:sz w:val="24"/>
           <w:szCs w:val="24"/>
           <w:lang w:val="en-US"/>
         </w:rPr>
+        <w:t>$</w:t>
+      </w:r>
+      <w:proofErr w:type="spellStart"/>
+      <w:r>
+        <w:rPr>
+          <w:rStyle w:val="Hyperlink"/>
+          <w:rFonts w:ascii="Aptos" w:hAnsi="Aptos"/>
+          <w:sz w:val="24"/>
+          <w:szCs w:val="24"/>
+          <w:lang w:val="en-US"/>
+        </w:rPr>
+        <w:t>CurrentMailboxMail</w:t>
+      </w:r>
+      <w:proofErr w:type="spellEnd"/>
+      <w:r>
+        <w:rPr>
+          <w:rStyle w:val="Hyperlink"/>
+          <w:rFonts w:ascii="Aptos" w:hAnsi="Aptos"/>
+          <w:sz w:val="24"/>
+          <w:szCs w:val="24"/>
+          <w:lang w:val="en-US"/>
+        </w:rPr>
+        <w:t>$</w:t>
+      </w:r>
+      <w:r>
+        <w:fldChar w:fldCharType="end"/>
+      </w:r>
+      <w:r>
+        <w:rPr>
+          <w:rFonts w:ascii="Aptos" w:hAnsi="Aptos"/>
+          <w:sz w:val="24"/>
+          <w:szCs w:val="24"/>
+          <w:lang w:val="en-US"/>
+        </w:rPr>
         <w:t>  </w:t>
       </w:r>
-      <w:hyperlink r:id="rId7" w:tooltip="Call $CurrentMailboxGivenName$ $CurrentMailboxSurname$ at $CurrentMailboxTelephone$" w:history="1">
-        <w:r>
-          <w:rPr>
-            <w:rStyle w:val="Hyperlink"/>
-            <w:rFonts w:ascii="Aptos" w:hAnsi="Aptos"/>
-            <w:sz w:val="24"/>
-            <w:szCs w:val="24"/>
-            <w:lang w:val="en-US"/>
-          </w:rPr>
-          <w:t>$</w:t>
-        </w:r>
-        <w:proofErr w:type="spellStart"/>
-        <w:r>
-          <w:rPr>
-            <w:rStyle w:val="Hyperlink"/>
-            <w:rFonts w:ascii="Aptos" w:hAnsi="Aptos"/>
-            <w:sz w:val="24"/>
-            <w:szCs w:val="24"/>
-            <w:lang w:val="en-US"/>
-          </w:rPr>
-          <w:t>CurrentMailboxTelephone</w:t>
-        </w:r>
-        <w:proofErr w:type="spellEnd"/>
-        <w:r>
-          <w:rPr>
-            <w:rStyle w:val="Hyperlink"/>
-            <w:rFonts w:ascii="Aptos" w:hAnsi="Aptos"/>
-            <w:sz w:val="24"/>
-            <w:szCs w:val="24"/>
-            <w:lang w:val="en-US"/>
-          </w:rPr>
-          <w:t>$</w:t>
-        </w:r>
-      </w:hyperlink>
+      <w:r>
+        <w:fldChar w:fldCharType="begin"/>
+      </w:r>
+      <w:r>
+        <w:rPr>
+          <w:lang w:val="en-US"/>
+        </w:rPr>
+        <w:instrText>HYPERLINK "tel:$CurrentMailboxTelephone$" \o "Call $CurrentMailboxGivenName$ $CurrentMailboxSurname$ at $CurrentMailboxTelephone$"</w:instrText>
+      </w:r>
+      <w:r>
+        <w:fldChar w:fldCharType="separate"/>
+      </w:r>
+      <w:r>
+        <w:rPr>
+          <w:rStyle w:val="Hyperlink"/>
+          <w:rFonts w:ascii="Aptos" w:hAnsi="Aptos"/>
+          <w:sz w:val="24"/>
+          <w:szCs w:val="24"/>
+          <w:lang w:val="en-US"/>
+        </w:rPr>
+        <w:t>$</w:t>
+      </w:r>
+      <w:proofErr w:type="spellStart"/>
+      <w:r>
+        <w:rPr>
+          <w:rStyle w:val="Hyperlink"/>
+          <w:rFonts w:ascii="Aptos" w:hAnsi="Aptos"/>
+          <w:sz w:val="24"/>
+          <w:szCs w:val="24"/>
+          <w:lang w:val="en-US"/>
+        </w:rPr>
+        <w:t>CurrentMailboxTelephone</w:t>
+      </w:r>
+      <w:proofErr w:type="spellEnd"/>
+      <w:r>
+        <w:rPr>
+          <w:rStyle w:val="Hyperlink"/>
+          <w:rFonts w:ascii="Aptos" w:hAnsi="Aptos"/>
+          <w:sz w:val="24"/>
+          <w:szCs w:val="24"/>
+          <w:lang w:val="en-US"/>
+        </w:rPr>
+        <w:t>$</w:t>
+      </w:r>
+      <w:r>
+        <w:fldChar w:fldCharType="end"/>
+      </w:r>
       <w:r>
         <w:rPr>
           <w:rFonts w:ascii="Aptos" w:hAnsi="Aptos"/>

--- a/src_Set-OutlookSignatures/sample templates/Signatures DOCX/Informal Shared.docx
+++ b/src_Set-OutlookSignatures/sample templates/Signatures DOCX/Informal Shared.docx
@@ -37,7 +37,7 @@
           <w:szCs w:val="24"/>
           <w:lang w:val="en-US"/>
         </w:rPr>
-        <w:t>/</w:t>
+        <w:t>∙</w:t>
       </w:r>
       <w:r>
         <w:rPr>
@@ -285,109 +285,83 @@
         </w:rPr>
         <w:br/>
       </w:r>
-      <w:r>
-        <w:fldChar w:fldCharType="begin"/>
-      </w:r>
-      <w:r>
-        <w:rPr>
-          <w:lang w:val="en-US"/>
-        </w:rPr>
-        <w:instrText>HYPERLINK "mailto:$CurrentMailboxMail$" \o "Send $CurrentmailboxTitle$ an email to $CurrentMailboxMail$"</w:instrText>
-      </w:r>
-      <w:r>
-        <w:fldChar w:fldCharType="separate"/>
-      </w:r>
-      <w:r>
-        <w:rPr>
-          <w:rStyle w:val="Hyperlink"/>
+      <w:hyperlink r:id="rId6" w:tooltip="Send $CurrentmailboxTitle$ an email to $CurrentMailboxMail$" w:history="1">
+        <w:r>
+          <w:rPr>
+            <w:rStyle w:val="Hyperlink"/>
+            <w:rFonts w:ascii="Aptos" w:hAnsi="Aptos"/>
+            <w:sz w:val="24"/>
+            <w:szCs w:val="24"/>
+            <w:lang w:val="en-US"/>
+          </w:rPr>
+          <w:t>$</w:t>
+        </w:r>
+        <w:proofErr w:type="spellStart"/>
+        <w:r>
+          <w:rPr>
+            <w:rStyle w:val="Hyperlink"/>
+            <w:rFonts w:ascii="Aptos" w:hAnsi="Aptos"/>
+            <w:sz w:val="24"/>
+            <w:szCs w:val="24"/>
+            <w:lang w:val="en-US"/>
+          </w:rPr>
+          <w:t>CurrentMailboxMail</w:t>
+        </w:r>
+        <w:proofErr w:type="spellEnd"/>
+        <w:r>
+          <w:rPr>
+            <w:rStyle w:val="Hyperlink"/>
+            <w:rFonts w:ascii="Aptos" w:hAnsi="Aptos"/>
+            <w:sz w:val="24"/>
+            <w:szCs w:val="24"/>
+            <w:lang w:val="en-US"/>
+          </w:rPr>
+          <w:t>$</w:t>
+        </w:r>
+      </w:hyperlink>
+      <w:r>
+        <w:rPr>
           <w:rFonts w:ascii="Aptos" w:hAnsi="Aptos"/>
           <w:sz w:val="24"/>
           <w:szCs w:val="24"/>
           <w:lang w:val="en-US"/>
         </w:rPr>
-        <w:t>$</w:t>
-      </w:r>
-      <w:proofErr w:type="spellStart"/>
-      <w:r>
-        <w:rPr>
-          <w:rStyle w:val="Hyperlink"/>
-          <w:rFonts w:ascii="Aptos" w:hAnsi="Aptos"/>
-          <w:sz w:val="24"/>
-          <w:szCs w:val="24"/>
-          <w:lang w:val="en-US"/>
-        </w:rPr>
-        <w:t>CurrentMailboxMail</w:t>
-      </w:r>
-      <w:proofErr w:type="spellEnd"/>
-      <w:r>
-        <w:rPr>
-          <w:rStyle w:val="Hyperlink"/>
-          <w:rFonts w:ascii="Aptos" w:hAnsi="Aptos"/>
-          <w:sz w:val="24"/>
-          <w:szCs w:val="24"/>
-          <w:lang w:val="en-US"/>
-        </w:rPr>
-        <w:t>$</w:t>
-      </w:r>
-      <w:r>
-        <w:fldChar w:fldCharType="end"/>
-      </w:r>
-      <w:r>
-        <w:rPr>
-          <w:rFonts w:ascii="Aptos" w:hAnsi="Aptos"/>
-          <w:sz w:val="24"/>
-          <w:szCs w:val="24"/>
-          <w:lang w:val="en-US"/>
-        </w:rPr>
         <w:t>  </w:t>
       </w:r>
-      <w:r>
-        <w:fldChar w:fldCharType="begin"/>
-      </w:r>
-      <w:r>
-        <w:rPr>
-          <w:lang w:val="en-US"/>
-        </w:rPr>
-        <w:instrText>HYPERLINK "tel:$CurrentMailboxTelephone$" \o "Call $CurrentMailboxGivenName$ $CurrentMailboxSurname$ at $CurrentMailboxTelephone$"</w:instrText>
-      </w:r>
-      <w:r>
-        <w:fldChar w:fldCharType="separate"/>
-      </w:r>
-      <w:r>
-        <w:rPr>
-          <w:rStyle w:val="Hyperlink"/>
-          <w:rFonts w:ascii="Aptos" w:hAnsi="Aptos"/>
-          <w:sz w:val="24"/>
-          <w:szCs w:val="24"/>
-          <w:lang w:val="en-US"/>
-        </w:rPr>
-        <w:t>$</w:t>
-      </w:r>
-      <w:proofErr w:type="spellStart"/>
-      <w:r>
-        <w:rPr>
-          <w:rStyle w:val="Hyperlink"/>
-          <w:rFonts w:ascii="Aptos" w:hAnsi="Aptos"/>
-          <w:sz w:val="24"/>
-          <w:szCs w:val="24"/>
-          <w:lang w:val="en-US"/>
-        </w:rPr>
-        <w:t>CurrentMailboxTelephone</w:t>
-      </w:r>
-      <w:proofErr w:type="spellEnd"/>
-      <w:r>
-        <w:rPr>
-          <w:rStyle w:val="Hyperlink"/>
-          <w:rFonts w:ascii="Aptos" w:hAnsi="Aptos"/>
-          <w:sz w:val="24"/>
-          <w:szCs w:val="24"/>
-          <w:lang w:val="en-US"/>
-        </w:rPr>
-        <w:t>$</w:t>
-      </w:r>
-      <w:r>
-        <w:fldChar w:fldCharType="end"/>
-      </w:r>
+      <w:hyperlink r:id="rId7" w:tooltip="Call $CurrentMailboxGivenName$ $CurrentMailboxSurname$ at $CurrentMailboxTelephone$" w:history="1">
+        <w:r>
+          <w:rPr>
+            <w:rStyle w:val="Hyperlink"/>
+            <w:rFonts w:ascii="Aptos" w:hAnsi="Aptos"/>
+            <w:sz w:val="24"/>
+            <w:szCs w:val="24"/>
+            <w:lang w:val="en-US"/>
+          </w:rPr>
+          <w:t>$</w:t>
+        </w:r>
+        <w:proofErr w:type="spellStart"/>
+        <w:r>
+          <w:rPr>
+            <w:rStyle w:val="Hyperlink"/>
+            <w:rFonts w:ascii="Aptos" w:hAnsi="Aptos"/>
+            <w:sz w:val="24"/>
+            <w:szCs w:val="24"/>
+            <w:lang w:val="en-US"/>
+          </w:rPr>
+          <w:t>CurrentMailboxTelephone</w:t>
+        </w:r>
+        <w:proofErr w:type="spellEnd"/>
+        <w:r>
+          <w:rPr>
+            <w:rStyle w:val="Hyperlink"/>
+            <w:rFonts w:ascii="Aptos" w:hAnsi="Aptos"/>
+            <w:sz w:val="24"/>
+            <w:szCs w:val="24"/>
+            <w:lang w:val="en-US"/>
+          </w:rPr>
+          <w:t>$</w:t>
+        </w:r>
+      </w:hyperlink>
       <w:r>
         <w:rPr>
           <w:rFonts w:ascii="Aptos" w:hAnsi="Aptos"/>
@@ -884,7 +858,6 @@
   <w:style w:type="character" w:default="1" w:styleId="DefaultParagraphFont">
     <w:name w:val="Default Paragraph Font"/>
     <w:uiPriority w:val="1"/>
-    <w:semiHidden/>
     <w:unhideWhenUsed/>
   </w:style>
   <w:style w:type="table" w:default="1" w:styleId="TableNormal">

--- a/src_Set-OutlookSignatures/sample templates/Signatures DOCX/Informal Shared.docx
+++ b/src_Set-OutlookSignatures/sample templates/Signatures DOCX/Informal Shared.docx
@@ -177,15 +177,18 @@
         </w:rPr>
         <w:t>$</w:t>
       </w:r>
-      <w:r>
-        <w:rPr>
-          <w:rFonts w:ascii="Aptos" w:hAnsi="Aptos" w:cs="Calibri"/>
-          <w:sz w:val="24"/>
-          <w:szCs w:val="24"/>
-          <w:lang w:val="en-US"/>
-        </w:rPr>
-        <w:br/>
-      </w:r>
+    </w:p>
+    <w:p>
+      <w:pPr>
+        <w:spacing w:after="0" w:line="240" w:lineRule="auto"/>
+        <w:rPr>
+          <w:rFonts w:ascii="Aptos" w:hAnsi="Aptos" w:cs="Calibri"/>
+          <w:color w:val="767171" w:themeColor="background2" w:themeShade="80"/>
+          <w:sz w:val="24"/>
+          <w:szCs w:val="24"/>
+          <w:lang w:val="en-US"/>
+        </w:rPr>
+      </w:pPr>
       <w:r>
         <w:rPr>
           <w:rFonts w:ascii="Aptos" w:hAnsi="Aptos" w:cs="Calibri"/>
@@ -242,49 +245,39 @@
           <w:szCs w:val="24"/>
           <w:lang w:val="en-US"/>
         </w:rPr>
+        <w:t>$CurrentUser</w:t>
+      </w:r>
+      <w:r>
+        <w:rPr>
+          <w:rFonts w:ascii="Aptos" w:hAnsi="Aptos" w:cs="Calibri"/>
+          <w:color w:val="767171" w:themeColor="background2" w:themeShade="80"/>
+          <w:sz w:val="24"/>
+          <w:szCs w:val="24"/>
+          <w:lang w:val="en-US"/>
+        </w:rPr>
+        <w:t>Salutation</w:t>
+      </w:r>
+      <w:r>
+        <w:rPr>
+          <w:rFonts w:ascii="Aptos" w:hAnsi="Aptos" w:cs="Calibri"/>
+          <w:color w:val="767171" w:themeColor="background2" w:themeShade="80"/>
+          <w:sz w:val="24"/>
+          <w:szCs w:val="24"/>
+          <w:lang w:val="en-US"/>
+        </w:rPr>
         <w:t>$</w:t>
       </w:r>
-      <w:proofErr w:type="spellStart"/>
-      <w:r>
-        <w:rPr>
-          <w:rFonts w:ascii="Aptos" w:hAnsi="Aptos" w:cs="Calibri"/>
-          <w:color w:val="767171" w:themeColor="background2" w:themeShade="80"/>
-          <w:sz w:val="24"/>
-          <w:szCs w:val="24"/>
-          <w:lang w:val="en-US"/>
-        </w:rPr>
-        <w:t>CurrentUser</w:t>
-      </w:r>
-      <w:r>
-        <w:rPr>
-          <w:rFonts w:ascii="Aptos" w:hAnsi="Aptos" w:cs="Calibri"/>
-          <w:color w:val="767171" w:themeColor="background2" w:themeShade="80"/>
-          <w:sz w:val="24"/>
-          <w:szCs w:val="24"/>
-          <w:lang w:val="en-US"/>
-        </w:rPr>
-        <w:t>Salutation</w:t>
-      </w:r>
-      <w:proofErr w:type="spellEnd"/>
-      <w:r>
-        <w:rPr>
-          <w:rFonts w:ascii="Aptos" w:hAnsi="Aptos" w:cs="Calibri"/>
-          <w:color w:val="767171" w:themeColor="background2" w:themeShade="80"/>
-          <w:sz w:val="24"/>
-          <w:szCs w:val="24"/>
-          <w:lang w:val="en-US"/>
-        </w:rPr>
-        <w:t>$</w:t>
-      </w:r>
-      <w:r>
-        <w:rPr>
-          <w:rFonts w:ascii="Aptos" w:hAnsi="Aptos" w:cs="Calibri"/>
-          <w:sz w:val="24"/>
-          <w:szCs w:val="24"/>
-          <w:lang w:val="en-US"/>
-        </w:rPr>
-        <w:br/>
-      </w:r>
+    </w:p>
+    <w:p>
+      <w:pPr>
+        <w:spacing w:after="0" w:line="240" w:lineRule="auto"/>
+        <w:rPr>
+          <w:rFonts w:ascii="Aptos" w:hAnsi="Aptos" w:cs="Calibri"/>
+          <w:sz w:val="24"/>
+          <w:szCs w:val="24"/>
+          <w:lang w:val="en-US"/>
+        </w:rPr>
+      </w:pPr>
       <w:hyperlink r:id="rId6" w:tooltip="Send $CurrentmailboxTitle$ an email to $CurrentMailboxMail$" w:history="1">
         <w:r>
           <w:rPr>
@@ -328,7 +321,7 @@
         </w:rPr>
         <w:t>  </w:t>
       </w:r>
-      <w:hyperlink r:id="rId7" w:tooltip="Call $CurrentMailboxGivenName$ $CurrentMailboxSurname$ at $CurrentMailboxTelephone$" w:history="1">
+      <w:hyperlink r:id="rId7" w:tooltip="Call $CurrentMailboxGivenName$ $CurrentMailboxSurname$ at $CurrentMailboxTelephone-International$" w:history="1">
         <w:r>
           <w:rPr>
             <w:rStyle w:val="Hyperlink"/>
@@ -359,7 +352,7 @@
             <w:szCs w:val="24"/>
             <w:lang w:val="en-US"/>
           </w:rPr>
-          <w:t>$</w:t>
+          <w:t>-International$</w:t>
         </w:r>
       </w:hyperlink>
       <w:r>
@@ -858,6 +851,7 @@
   <w:style w:type="character" w:default="1" w:styleId="DefaultParagraphFont">
     <w:name w:val="Default Paragraph Font"/>
     <w:uiPriority w:val="1"/>
+    <w:semiHidden/>
     <w:unhideWhenUsed/>
   </w:style>
   <w:style w:type="table" w:default="1" w:styleId="TableNormal">
